--- a/1. DOKUMENTY BUDŻETOWE/Rozliczenie projektu II/7a. Faktura 2868 - Pokój Wilno BJ.docx
+++ b/1. DOKUMENTY BUDŻETOWE/Rozliczenie projektu II/7a. Faktura 2868 - Pokój Wilno BJ.docx
@@ -264,7 +264,23 @@
           <w:sz w:val="16"/>
           <w:szCs w:val="20"/>
         </w:rPr>
-        <w:t xml:space="preserve">Zakwaterowanie w czasie wyjazdu na spotkanie międzynarodowe w </w:t>
+        <w:t>Zakwaterowanie w</w:t>
+      </w:r>
+      <w:r>
+        <w:rPr>
+          <w:i/>
+          <w:sz w:val="16"/>
+          <w:szCs w:val="20"/>
+        </w:rPr>
+        <w:t xml:space="preserve"> Wilnie, w</w:t>
+      </w:r>
+      <w:r>
+        <w:rPr>
+          <w:i/>
+          <w:sz w:val="16"/>
+          <w:szCs w:val="20"/>
+        </w:rPr>
+        <w:t xml:space="preserve"> czasie wyjazdu na spotkanie międzynarodowe w </w:t>
       </w:r>
       <w:proofErr w:type="spellStart"/>
       <w:r>
@@ -300,8 +316,6 @@
         </w:rPr>
         <w:t>Lokalnej Grupy Działania</w:t>
       </w:r>
-      <w:bookmarkStart w:id="0" w:name="_GoBack"/>
-      <w:bookmarkEnd w:id="0"/>
       <w:r>
         <w:rPr>
           <w:i/>
@@ -334,6 +348,14 @@
           <w:sz w:val="16"/>
           <w:szCs w:val="20"/>
         </w:rPr>
+        <w:t>,</w:t>
+      </w:r>
+      <w:r>
+        <w:rPr>
+          <w:i/>
+          <w:sz w:val="16"/>
+          <w:szCs w:val="20"/>
+        </w:rPr>
         <w:t xml:space="preserve"> </w:t>
       </w:r>
       <w:r>
@@ -386,7 +408,7 @@
         </w:rPr>
         <w:t xml:space="preserve"> </w:t>
       </w:r>
-      <w:bookmarkStart w:id="1" w:name="_Hlk90892289"/>
+      <w:bookmarkStart w:id="0" w:name="_Hlk90892289"/>
       <w:r>
         <w:rPr>
           <w:rFonts w:cstheme="minorHAnsi"/>
@@ -572,7 +594,7 @@
         </w:rPr>
       </w:pPr>
     </w:p>
-    <w:bookmarkEnd w:id="1"/>
+    <w:bookmarkEnd w:id="0"/>
     <w:p>
       <w:pPr>
         <w:keepNext/>
@@ -896,7 +918,7 @@
         </w:rPr>
         <w:t xml:space="preserve">      </w:t>
       </w:r>
-      <w:bookmarkStart w:id="2" w:name="_Hlk48650958"/>
+      <w:bookmarkStart w:id="1" w:name="_Hlk48650958"/>
       <w:r>
         <w:rPr>
           <w:rFonts w:eastAsia="Times New Roman" w:cstheme="minorHAnsi"/>
@@ -965,7 +987,7 @@
         <w:t xml:space="preserve">      Inne………………………………(*)</w:t>
       </w:r>
     </w:p>
-    <w:bookmarkEnd w:id="2"/>
+    <w:bookmarkEnd w:id="1"/>
     <w:p>
       <w:pPr>
         <w:keepNext/>
@@ -1046,10 +1068,20 @@
       <w:r>
         <w:rPr>
           <w:rFonts w:cstheme="minorHAnsi"/>
-          <w:sz w:val="16"/>
-          <w:szCs w:val="20"/>
-        </w:rPr>
-        <w:t>82,01 Euro</w:t>
+          <w:i/>
+          <w:sz w:val="16"/>
+          <w:szCs w:val="20"/>
+        </w:rPr>
+        <w:t>65,88</w:t>
+      </w:r>
+      <w:r>
+        <w:rPr>
+          <w:rFonts w:cstheme="minorHAnsi"/>
+          <w:i/>
+          <w:sz w:val="16"/>
+          <w:szCs w:val="20"/>
+        </w:rPr>
+        <w:t xml:space="preserve"> Euro</w:t>
       </w:r>
     </w:p>
     <w:p>
@@ -1127,11 +1159,50 @@
       <w:r>
         <w:rPr>
           <w:rFonts w:cstheme="minorHAnsi"/>
-          <w:sz w:val="16"/>
-          <w:szCs w:val="20"/>
-        </w:rPr>
-        <w:t>14,49 Euro</w:t>
-      </w:r>
+          <w:i/>
+          <w:sz w:val="16"/>
+          <w:szCs w:val="20"/>
+        </w:rPr>
+        <w:t>1</w:t>
+      </w:r>
+      <w:r>
+        <w:rPr>
+          <w:rFonts w:cstheme="minorHAnsi"/>
+          <w:i/>
+          <w:sz w:val="16"/>
+          <w:szCs w:val="20"/>
+        </w:rPr>
+        <w:t>1</w:t>
+      </w:r>
+      <w:r>
+        <w:rPr>
+          <w:rFonts w:cstheme="minorHAnsi"/>
+          <w:i/>
+          <w:sz w:val="16"/>
+          <w:szCs w:val="20"/>
+        </w:rPr>
+        <w:t>,</w:t>
+      </w:r>
+      <w:r>
+        <w:rPr>
+          <w:rFonts w:cstheme="minorHAnsi"/>
+          <w:i/>
+          <w:sz w:val="16"/>
+          <w:szCs w:val="20"/>
+        </w:rPr>
+        <w:t>62</w:t>
+      </w:r>
+      <w:r>
+        <w:rPr>
+          <w:rFonts w:cstheme="minorHAnsi"/>
+          <w:i/>
+          <w:sz w:val="16"/>
+          <w:szCs w:val="20"/>
+        </w:rPr>
+        <w:t xml:space="preserve"> Euro</w:t>
+      </w:r>
+      <w:bookmarkStart w:id="2" w:name="_GoBack"/>
+      <w:bookmarkEnd w:id="2"/>
     </w:p>
     <w:p>
       <w:pPr>
